--- a/p5_sAVL/Program5 - sAVL.docx
+++ b/p5_sAVL/Program5 - sAVL.docx
@@ -41,14 +41,12 @@
       <w:r>
         <w:t xml:space="preserve">Create a class called </w:t>
       </w:r>
-      <w:proofErr w:type="spellStart"/>
       <w:r>
         <w:t>s</w:t>
       </w:r>
       <w:r>
         <w:t>AVL</w:t>
       </w:r>
-      <w:proofErr w:type="spellEnd"/>
       <w:r>
         <w:t xml:space="preserve"> that implements an AVL BST</w:t>
       </w:r>
@@ -58,41 +56,26 @@
       <w:r>
         <w:t xml:space="preserve">Do this by copying p4.h to p5.h, p4.cpp to p5.cpp, and changing the class </w:t>
       </w:r>
-      <w:proofErr w:type="spellStart"/>
       <w:r>
         <w:t>s</w:t>
       </w:r>
       <w:r>
-        <w:t>BST</w:t>
-      </w:r>
-      <w:proofErr w:type="spellEnd"/>
-      <w:r>
-        <w:t xml:space="preserve"> to </w:t>
-      </w:r>
-      <w:proofErr w:type="spellStart"/>
+        <w:t xml:space="preserve">BST to </w:t>
+      </w:r>
       <w:r>
         <w:t>s</w:t>
       </w:r>
       <w:r>
-        <w:t>AVL</w:t>
-      </w:r>
-      <w:proofErr w:type="spellEnd"/>
-      <w:r>
-        <w:t xml:space="preserve"> in the p5.h and p5.cpp files; don’t forget to include p5.h, not p4.h, inside the p5.cpp.</w:t>
+        <w:t>AVL in the p5.h and p5.cpp files; don’t forget to include p5.h, not p4.h, inside the p5.cpp.</w:t>
       </w:r>
       <w:r>
         <w:t xml:space="preserve">  The new members </w:t>
       </w:r>
-      <w:proofErr w:type="spellStart"/>
       <w:r>
         <w:t>s</w:t>
       </w:r>
       <w:r>
-        <w:t>AVL</w:t>
-      </w:r>
-      <w:proofErr w:type="spellEnd"/>
-      <w:r>
-        <w:t xml:space="preserve"> </w:t>
+        <w:t xml:space="preserve">AVL </w:t>
       </w:r>
       <w:r>
         <w:t>are</w:t>
@@ -130,25 +113,8 @@
         <w:rPr>
           <w:highlight w:val="yellow"/>
         </w:rPr>
-        <w:t xml:space="preserve">void </w:t>
-      </w:r>
-      <w:proofErr w:type="spellStart"/>
-      <w:proofErr w:type="gramStart"/>
-      <w:r>
-        <w:rPr>
-          <w:highlight w:val="yellow"/>
-        </w:rPr>
-        <w:t>rotateLeft</w:t>
-      </w:r>
-      <w:proofErr w:type="spellEnd"/>
-      <w:r>
-        <w:rPr>
-          <w:highlight w:val="yellow"/>
-        </w:rPr>
-        <w:t>(</w:t>
-      </w:r>
-      <w:proofErr w:type="spellStart"/>
-      <w:proofErr w:type="gramEnd"/>
+        <w:t>void rotateLeft(</w:t>
+      </w:r>
       <w:r>
         <w:rPr>
           <w:highlight w:val="yellow"/>
@@ -159,14 +125,7 @@
         <w:rPr>
           <w:highlight w:val="yellow"/>
         </w:rPr>
-        <w:t>ode</w:t>
-      </w:r>
-      <w:proofErr w:type="spellEnd"/>
-      <w:r>
-        <w:rPr>
-          <w:highlight w:val="yellow"/>
-        </w:rPr>
-        <w:t xml:space="preserve"> * &amp;p1) ; p1 is a node that is right heavy imbalanced.</w:t>
+        <w:t>ode * &amp;p1) ; p1 is a node that is right heavy imbalanced.</w:t>
       </w:r>
     </w:p>
     <w:p>
@@ -179,28 +138,13 @@
         <w:spacing w:after="0" w:line="240" w:lineRule="auto"/>
       </w:pPr>
       <w:r>
-        <w:t xml:space="preserve">void </w:t>
-      </w:r>
-      <w:proofErr w:type="spellStart"/>
-      <w:proofErr w:type="gramStart"/>
-      <w:r>
-        <w:t>rotateRight</w:t>
-      </w:r>
-      <w:proofErr w:type="spellEnd"/>
-      <w:r>
-        <w:t>(</w:t>
-      </w:r>
-      <w:proofErr w:type="spellStart"/>
-      <w:proofErr w:type="gramEnd"/>
+        <w:t>void rotateRight(</w:t>
+      </w:r>
       <w:r>
         <w:t>sN</w:t>
       </w:r>
       <w:r>
-        <w:t>ode</w:t>
-      </w:r>
-      <w:proofErr w:type="spellEnd"/>
-      <w:r>
-        <w:t xml:space="preserve"> * &amp;p1) ; p1 is a node that is left heavy imbalanced.</w:t>
+        <w:t>ode * &amp;p1) ; p1 is a node that is left heavy imbalanced.</w:t>
       </w:r>
     </w:p>
     <w:p>
@@ -213,28 +157,13 @@
         <w:spacing w:after="0" w:line="240" w:lineRule="auto"/>
       </w:pPr>
       <w:r>
-        <w:t xml:space="preserve">void </w:t>
-      </w:r>
-      <w:proofErr w:type="spellStart"/>
-      <w:proofErr w:type="gramStart"/>
-      <w:r>
-        <w:t>bal</w:t>
-      </w:r>
-      <w:proofErr w:type="spellEnd"/>
-      <w:r>
-        <w:t>(</w:t>
-      </w:r>
-      <w:proofErr w:type="spellStart"/>
-      <w:proofErr w:type="gramEnd"/>
+        <w:t>void bal(</w:t>
+      </w:r>
       <w:r>
         <w:t>sN</w:t>
       </w:r>
       <w:r>
-        <w:t>ode</w:t>
-      </w:r>
-      <w:proofErr w:type="spellEnd"/>
-      <w:r>
-        <w:t xml:space="preserve"> * &amp;p)  to balance p</w:t>
+        <w:t>ode * &amp;p)  to balance p</w:t>
       </w:r>
     </w:p>
     <w:p>
@@ -253,17 +182,8 @@
         <w:rPr>
           <w:highlight w:val="yellow"/>
         </w:rPr>
-        <w:t xml:space="preserve">int </w:t>
-      </w:r>
-      <w:proofErr w:type="gramStart"/>
-      <w:r>
-        <w:rPr>
-          <w:highlight w:val="yellow"/>
-        </w:rPr>
-        <w:t>height(</w:t>
-      </w:r>
-      <w:proofErr w:type="spellStart"/>
-      <w:proofErr w:type="gramEnd"/>
+        <w:t>int height(</w:t>
+      </w:r>
       <w:r>
         <w:rPr>
           <w:highlight w:val="yellow"/>
@@ -274,14 +194,7 @@
         <w:rPr>
           <w:highlight w:val="yellow"/>
         </w:rPr>
-        <w:t>Node</w:t>
-      </w:r>
-      <w:proofErr w:type="spellEnd"/>
-      <w:r>
-        <w:rPr>
-          <w:highlight w:val="yellow"/>
-        </w:rPr>
-        <w:t xml:space="preserve"> *p) const</w:t>
+        <w:t>Node *p) const</w:t>
       </w:r>
       <w:r>
         <w:rPr>
@@ -306,25 +219,8 @@
         <w:rPr>
           <w:highlight w:val="yellow"/>
         </w:rPr>
-        <w:t xml:space="preserve">int </w:t>
-      </w:r>
-      <w:proofErr w:type="spellStart"/>
-      <w:proofErr w:type="gramStart"/>
-      <w:r>
-        <w:rPr>
-          <w:highlight w:val="yellow"/>
-        </w:rPr>
-        <w:t>calcHeight</w:t>
-      </w:r>
-      <w:proofErr w:type="spellEnd"/>
-      <w:r>
-        <w:rPr>
-          <w:highlight w:val="yellow"/>
-        </w:rPr>
-        <w:t>(</w:t>
-      </w:r>
-      <w:proofErr w:type="spellStart"/>
-      <w:proofErr w:type="gramEnd"/>
+        <w:t>int calcHeight(</w:t>
+      </w:r>
       <w:r>
         <w:rPr>
           <w:highlight w:val="yellow"/>
@@ -335,14 +231,7 @@
         <w:rPr>
           <w:highlight w:val="yellow"/>
         </w:rPr>
-        <w:t>ode</w:t>
-      </w:r>
-      <w:proofErr w:type="spellEnd"/>
-      <w:r>
-        <w:rPr>
-          <w:highlight w:val="yellow"/>
-        </w:rPr>
-        <w:t xml:space="preserve"> *p) to return the calculation of p’s height based on the height of its children; </w:t>
+        <w:t xml:space="preserve">ode *p) to return the calculation of p’s height based on the height of its children; </w:t>
       </w:r>
       <w:r>
         <w:rPr>
@@ -357,19 +246,6 @@
       <w:pPr>
         <w:pStyle w:val="ListParagraph"/>
         <w:numPr>
-          <w:ilvl w:val="1"/>
-          <w:numId w:val="1"/>
-        </w:numPr>
-        <w:spacing w:after="0" w:line="240" w:lineRule="auto"/>
-      </w:pPr>
-      <w:r>
-        <w:t>Public members:</w:t>
-      </w:r>
-    </w:p>
-    <w:p>
-      <w:pPr>
-        <w:pStyle w:val="ListParagraph"/>
-        <w:numPr>
           <w:ilvl w:val="2"/>
           <w:numId w:val="1"/>
         </w:numPr>
@@ -382,25 +258,8 @@
         <w:rPr>
           <w:highlight w:val="yellow"/>
         </w:rPr>
-        <w:t xml:space="preserve">Modify </w:t>
-      </w:r>
-      <w:proofErr w:type="spellStart"/>
-      <w:proofErr w:type="gramStart"/>
-      <w:r>
-        <w:rPr>
-          <w:highlight w:val="yellow"/>
-        </w:rPr>
-        <w:t>printIt</w:t>
-      </w:r>
-      <w:proofErr w:type="spellEnd"/>
-      <w:r>
-        <w:rPr>
-          <w:highlight w:val="yellow"/>
-        </w:rPr>
-        <w:t>(</w:t>
-      </w:r>
-      <w:proofErr w:type="spellStart"/>
-      <w:proofErr w:type="gramEnd"/>
+        <w:t>Modify printIt(</w:t>
+      </w:r>
       <w:r>
         <w:rPr>
           <w:highlight w:val="yellow"/>
@@ -411,14 +270,7 @@
         <w:rPr>
           <w:highlight w:val="yellow"/>
         </w:rPr>
-        <w:t>Node</w:t>
-      </w:r>
-      <w:proofErr w:type="spellEnd"/>
-      <w:r>
-        <w:rPr>
-          <w:highlight w:val="yellow"/>
-        </w:rPr>
-        <w:t xml:space="preserve"> *p, int &amp;index) to print the height of each node</w:t>
+        <w:t>Node *p, int &amp;index) to print the height of each node</w:t>
       </w:r>
       <w:r>
         <w:rPr>
@@ -492,21 +344,7 @@
         <w:rPr>
           <w:highlight w:val="yellow"/>
         </w:rPr>
-        <w:t xml:space="preserve">, a non-member function “int </w:t>
-      </w:r>
-      <w:proofErr w:type="gramStart"/>
-      <w:r>
-        <w:rPr>
-          <w:highlight w:val="yellow"/>
-        </w:rPr>
-        <w:t>max(</w:t>
-      </w:r>
-      <w:proofErr w:type="gramEnd"/>
-      <w:r>
-        <w:rPr>
-          <w:highlight w:val="yellow"/>
-        </w:rPr>
-        <w:t xml:space="preserve">int a, int b)” that returns the maximum value of </w:t>
+        <w:t xml:space="preserve">, a non-member function “int max(int a, int b)” that returns the maximum value of </w:t>
       </w:r>
       <w:r>
         <w:rPr>
@@ -634,13 +472,7 @@
         <w:spacing w:after="0" w:line="240" w:lineRule="auto"/>
       </w:pPr>
       <w:r>
-        <w:t xml:space="preserve">Final submission: The </w:t>
-      </w:r>
-      <w:r>
-        <w:t>complete</w:t>
-      </w:r>
-      <w:r>
-        <w:t xml:space="preserve"> assignment shall be submitted as described below.</w:t>
+        <w:t>Final submission: The complete assignment shall be submitted as described below.</w:t>
       </w:r>
     </w:p>
     <w:p>
@@ -653,16 +485,11 @@
         <w:spacing w:after="0" w:line="240" w:lineRule="auto"/>
       </w:pPr>
       <w:r>
-        <w:t xml:space="preserve">Demonstrate that the </w:t>
-      </w:r>
-      <w:proofErr w:type="spellStart"/>
-      <w:r>
-        <w:t>s</w:t>
+        <w:t>Demonstrate that the s</w:t>
       </w:r>
       <w:r>
         <w:t>AVL</w:t>
       </w:r>
-      <w:proofErr w:type="spellEnd"/>
       <w:r>
         <w:t xml:space="preserve"> data structure works:</w:t>
       </w:r>
@@ -1008,20 +835,7 @@
         <w:ind w:left="1800"/>
       </w:pPr>
       <w:r>
-        <w:t xml:space="preserve">Modify your p5.cpp by commenting out the calls to </w:t>
-      </w:r>
-      <w:proofErr w:type="spellStart"/>
-      <w:proofErr w:type="gramStart"/>
-      <w:r>
-        <w:t>bal</w:t>
-      </w:r>
-      <w:proofErr w:type="spellEnd"/>
-      <w:r>
-        <w:t>(</w:t>
-      </w:r>
-      <w:proofErr w:type="gramEnd"/>
-      <w:r>
-        <w:t>).</w:t>
+        <w:t>Modify your p5.cpp by commenting out the calls to bal().</w:t>
       </w:r>
     </w:p>
     <w:p>
@@ -1096,19 +910,7 @@
         <w:rPr>
           <w:rFonts w:ascii="Courier New" w:hAnsi="Courier New" w:cs="Courier New"/>
         </w:rPr>
-        <w:t>&gt; p52Output</w:t>
-      </w:r>
-      <w:r>
-        <w:rPr>
-          <w:rFonts w:ascii="Courier New" w:hAnsi="Courier New" w:cs="Courier New"/>
-        </w:rPr>
-        <w:t>2</w:t>
-      </w:r>
-      <w:r>
-        <w:rPr>
-          <w:rFonts w:ascii="Courier New" w:hAnsi="Courier New" w:cs="Courier New"/>
-        </w:rPr>
-        <w:t>.txt</w:t>
+        <w:t>&gt; p52Output2.txt</w:t>
       </w:r>
     </w:p>
     <w:p>
@@ -2137,12 +1939,9 @@
 </file>
 
 <file path=customXml/item1.xml><?xml version="1.0" encoding="utf-8"?>
-<?mso-contentType ?>
-<FormTemplates xmlns="http://schemas.microsoft.com/sharepoint/v3/contenttype/forms">
-  <Display>DocumentLibraryForm</Display>
-  <Edit>DocumentLibraryForm</Edit>
-  <New>DocumentLibraryForm</New>
-</FormTemplates>
+<p:properties xmlns:p="http://schemas.microsoft.com/office/2006/metadata/properties" xmlns:xsi="http://www.w3.org/2001/XMLSchema-instance" xmlns:pc="http://schemas.microsoft.com/office/infopath/2007/PartnerControls">
+  <documentManagement/>
+</p:properties>
 </file>
 
 <file path=customXml/item2.xml><?xml version="1.0" encoding="utf-8"?>
@@ -2324,15 +2123,19 @@
 </file>
 
 <file path=customXml/item3.xml><?xml version="1.0" encoding="utf-8"?>
-<p:properties xmlns:p="http://schemas.microsoft.com/office/2006/metadata/properties" xmlns:xsi="http://www.w3.org/2001/XMLSchema-instance" xmlns:pc="http://schemas.microsoft.com/office/infopath/2007/PartnerControls">
-  <documentManagement/>
-</p:properties>
+<?mso-contentType ?>
+<FormTemplates xmlns="http://schemas.microsoft.com/sharepoint/v3/contenttype/forms">
+  <Display>DocumentLibraryForm</Display>
+  <Edit>DocumentLibraryForm</Edit>
+  <New>DocumentLibraryForm</New>
+</FormTemplates>
 </file>
 
 <file path=customXml/itemProps1.xml><?xml version="1.0" encoding="utf-8"?>
-<ds:datastoreItem xmlns:ds="http://schemas.openxmlformats.org/officeDocument/2006/customXml" ds:itemID="{73E08ABF-9B8C-4A23-91D8-6F4CFD2E977B}">
+<ds:datastoreItem xmlns:ds="http://schemas.openxmlformats.org/officeDocument/2006/customXml" ds:itemID="{2A0AFF2A-03A6-4AD2-AF31-909D122C2281}">
   <ds:schemaRefs>
-    <ds:schemaRef ds:uri="http://schemas.microsoft.com/sharepoint/v3/contenttype/forms"/>
+    <ds:schemaRef ds:uri="http://schemas.microsoft.com/office/2006/metadata/properties"/>
+    <ds:schemaRef ds:uri="http://schemas.microsoft.com/office/infopath/2007/PartnerControls"/>
   </ds:schemaRefs>
 </ds:datastoreItem>
 </file>
@@ -2356,10 +2159,9 @@
 </file>
 
 <file path=customXml/itemProps3.xml><?xml version="1.0" encoding="utf-8"?>
-<ds:datastoreItem xmlns:ds="http://schemas.openxmlformats.org/officeDocument/2006/customXml" ds:itemID="{2A0AFF2A-03A6-4AD2-AF31-909D122C2281}">
+<ds:datastoreItem xmlns:ds="http://schemas.openxmlformats.org/officeDocument/2006/customXml" ds:itemID="{73E08ABF-9B8C-4A23-91D8-6F4CFD2E977B}">
   <ds:schemaRefs>
-    <ds:schemaRef ds:uri="http://schemas.microsoft.com/office/2006/metadata/properties"/>
-    <ds:schemaRef ds:uri="http://schemas.microsoft.com/office/infopath/2007/PartnerControls"/>
+    <ds:schemaRef ds:uri="http://schemas.microsoft.com/sharepoint/v3/contenttype/forms"/>
   </ds:schemaRefs>
 </ds:datastoreItem>
 </file>